--- a/DevOps/Git/The Git & Github Bootcamp/Section 15 Rebasing The Scariest Git Command/143. Rebase Demo PT 1 Setup and Merging.docx
+++ b/DevOps/Git/The Git & Github Bootcamp/Section 15 Rebasing The Scariest Git Command/143. Rebase Demo PT 1 Setup and Merging.docx
@@ -18,10 +18,10 @@
           <w:noProof/>
         </w:rPr>
         <w:drawing>
-          <wp:inline distT="0" distB="0" distL="0" distR="0" wp14:anchorId="16F7FE9A" wp14:editId="75E70F31">
-            <wp:extent cx="7651115" cy="1666875"/>
-            <wp:effectExtent l="0" t="0" r="6985" b="9525"/>
-            <wp:docPr id="84352089" name="Picture 1"/>
+          <wp:inline distT="0" distB="0" distL="0" distR="0" wp14:anchorId="043EB8C2" wp14:editId="588E0818">
+            <wp:extent cx="7651115" cy="1734185"/>
+            <wp:effectExtent l="0" t="0" r="6985" b="0"/>
+            <wp:docPr id="1167820384" name="Picture 1"/>
             <wp:cNvGraphicFramePr>
               <a:graphicFrameLocks xmlns:a="http://schemas.openxmlformats.org/drawingml/2006/main" noChangeAspect="1"/>
             </wp:cNvGraphicFramePr>
@@ -29,7 +29,7 @@
               <a:graphicData uri="http://schemas.openxmlformats.org/drawingml/2006/picture">
                 <pic:pic xmlns:pic="http://schemas.openxmlformats.org/drawingml/2006/picture">
                   <pic:nvPicPr>
-                    <pic:cNvPr id="84352089" name=""/>
+                    <pic:cNvPr id="1167820384" name=""/>
                     <pic:cNvPicPr/>
                   </pic:nvPicPr>
                   <pic:blipFill>
@@ -41,59 +41,7 @@
                   <pic:spPr>
                     <a:xfrm>
                       <a:off x="0" y="0"/>
-                      <a:ext cx="7651115" cy="1666875"/>
-                    </a:xfrm>
-                    <a:prstGeom prst="rect">
-                      <a:avLst/>
-                    </a:prstGeom>
-                  </pic:spPr>
-                </pic:pic>
-              </a:graphicData>
-            </a:graphic>
-          </wp:inline>
-        </w:drawing>
-      </w:r>
-    </w:p>
-    <w:p>
-      <w:pPr>
-        <w:pStyle w:val="ListParagraph"/>
-        <w:numPr>
-          <w:ilvl w:val="0"/>
-          <w:numId w:val="22"/>
-        </w:numPr>
-        <w:rPr>
-          <w:lang w:val="en-IN"/>
-        </w:rPr>
-      </w:pPr>
-      <w:r>
-        <w:rPr>
-          <w:noProof/>
-        </w:rPr>
-        <w:drawing>
-          <wp:inline distT="0" distB="0" distL="0" distR="0" wp14:anchorId="549BDED1" wp14:editId="3E358410">
-            <wp:extent cx="7651115" cy="2607398"/>
-            <wp:effectExtent l="0" t="0" r="6985" b="2540"/>
-            <wp:docPr id="1854218783" name="Picture 1"/>
-            <wp:cNvGraphicFramePr>
-              <a:graphicFrameLocks xmlns:a="http://schemas.openxmlformats.org/drawingml/2006/main" noChangeAspect="1"/>
-            </wp:cNvGraphicFramePr>
-            <a:graphic xmlns:a="http://schemas.openxmlformats.org/drawingml/2006/main">
-              <a:graphicData uri="http://schemas.openxmlformats.org/drawingml/2006/picture">
-                <pic:pic xmlns:pic="http://schemas.openxmlformats.org/drawingml/2006/picture">
-                  <pic:nvPicPr>
-                    <pic:cNvPr id="1854218783" name=""/>
-                    <pic:cNvPicPr/>
-                  </pic:nvPicPr>
-                  <pic:blipFill>
-                    <a:blip r:embed="rId7"/>
-                    <a:stretch>
-                      <a:fillRect/>
-                    </a:stretch>
-                  </pic:blipFill>
-                  <pic:spPr>
-                    <a:xfrm>
-                      <a:off x="0" y="0"/>
-                      <a:ext cx="7653372" cy="2608167"/>
+                      <a:ext cx="7651115" cy="1734185"/>
                     </a:xfrm>
                     <a:prstGeom prst="rect">
                       <a:avLst/>
@@ -128,10 +76,10 @@
           <w:noProof/>
         </w:rPr>
         <w:drawing>
-          <wp:inline distT="0" distB="0" distL="0" distR="0" wp14:anchorId="7468C28F" wp14:editId="72112191">
-            <wp:extent cx="7170585" cy="2261062"/>
-            <wp:effectExtent l="0" t="0" r="0" b="6350"/>
-            <wp:docPr id="2085690619" name="Picture 1"/>
+          <wp:inline distT="0" distB="0" distL="0" distR="0" wp14:anchorId="303FFD39" wp14:editId="5B90E62C">
+            <wp:extent cx="7651115" cy="1527175"/>
+            <wp:effectExtent l="0" t="0" r="6985" b="0"/>
+            <wp:docPr id="1616523670" name="Picture 1"/>
             <wp:cNvGraphicFramePr>
               <a:graphicFrameLocks xmlns:a="http://schemas.openxmlformats.org/drawingml/2006/main" noChangeAspect="1"/>
             </wp:cNvGraphicFramePr>
@@ -139,11 +87,11 @@
               <a:graphicData uri="http://schemas.openxmlformats.org/drawingml/2006/picture">
                 <pic:pic xmlns:pic="http://schemas.openxmlformats.org/drawingml/2006/picture">
                   <pic:nvPicPr>
-                    <pic:cNvPr id="2085690619" name=""/>
+                    <pic:cNvPr id="1616523670" name=""/>
                     <pic:cNvPicPr/>
                   </pic:nvPicPr>
                   <pic:blipFill>
-                    <a:blip r:embed="rId8"/>
+                    <a:blip r:embed="rId7"/>
                     <a:stretch>
                       <a:fillRect/>
                     </a:stretch>
@@ -151,7 +99,7 @@
                   <pic:spPr>
                     <a:xfrm>
                       <a:off x="0" y="0"/>
-                      <a:ext cx="7207225" cy="2272615"/>
+                      <a:ext cx="7651115" cy="1527175"/>
                     </a:xfrm>
                     <a:prstGeom prst="rect">
                       <a:avLst/>
@@ -168,7 +116,6 @@
           <w:lang w:val="en-IN"/>
         </w:rPr>
         <w:br/>
-        <w:t>There is where rebasing can help us.</w:t>
       </w:r>
     </w:p>
     <w:p>
@@ -186,12 +133,11 @@
         <w:rPr>
           <w:noProof/>
         </w:rPr>
-        <w:lastRenderedPageBreak/>
         <w:drawing>
-          <wp:inline distT="0" distB="0" distL="0" distR="0" wp14:anchorId="328D558D" wp14:editId="100E3BC6">
-            <wp:extent cx="7651115" cy="3249295"/>
-            <wp:effectExtent l="0" t="0" r="6985" b="8255"/>
-            <wp:docPr id="453481121" name="Picture 1"/>
+          <wp:inline distT="0" distB="0" distL="0" distR="0" wp14:anchorId="5D61636A" wp14:editId="29F76484">
+            <wp:extent cx="7651115" cy="2120900"/>
+            <wp:effectExtent l="0" t="0" r="6985" b="0"/>
+            <wp:docPr id="742501659" name="Picture 1"/>
             <wp:cNvGraphicFramePr>
               <a:graphicFrameLocks xmlns:a="http://schemas.openxmlformats.org/drawingml/2006/main" noChangeAspect="1"/>
             </wp:cNvGraphicFramePr>
@@ -199,11 +145,11 @@
               <a:graphicData uri="http://schemas.openxmlformats.org/drawingml/2006/picture">
                 <pic:pic xmlns:pic="http://schemas.openxmlformats.org/drawingml/2006/picture">
                   <pic:nvPicPr>
-                    <pic:cNvPr id="453481121" name=""/>
+                    <pic:cNvPr id="742501659" name=""/>
                     <pic:cNvPicPr/>
                   </pic:nvPicPr>
                   <pic:blipFill>
-                    <a:blip r:embed="rId9"/>
+                    <a:blip r:embed="rId8"/>
                     <a:stretch>
                       <a:fillRect/>
                     </a:stretch>
@@ -211,7 +157,7 @@
                   <pic:spPr>
                     <a:xfrm>
                       <a:off x="0" y="0"/>
-                      <a:ext cx="7651115" cy="3249295"/>
+                      <a:ext cx="7651115" cy="2120900"/>
                     </a:xfrm>
                     <a:prstGeom prst="rect">
                       <a:avLst/>
@@ -239,164 +185,7 @@
         <w:rPr>
           <w:lang w:val="en-IN"/>
         </w:rPr>
-        <w:t>Rebase actually rewrite the history by creating a new commit for each commit in the branch which we are rebasing.</w:t>
-      </w:r>
-      <w:r>
-        <w:rPr>
-          <w:lang w:val="en-IN"/>
-        </w:rPr>
-        <w:br/>
-        <w:t>It may be a problem.</w:t>
-      </w:r>
-      <w:r>
-        <w:rPr>
-          <w:lang w:val="en-IN"/>
-        </w:rPr>
-        <w:br/>
-      </w:r>
-      <w:r>
-        <w:rPr>
-          <w:noProof/>
-        </w:rPr>
-        <w:drawing>
-          <wp:inline distT="0" distB="0" distL="0" distR="0" wp14:anchorId="6672E1DC" wp14:editId="2B331141">
-            <wp:extent cx="7651115" cy="1543050"/>
-            <wp:effectExtent l="0" t="0" r="6985" b="0"/>
-            <wp:docPr id="918396701" name="Picture 1"/>
-            <wp:cNvGraphicFramePr>
-              <a:graphicFrameLocks xmlns:a="http://schemas.openxmlformats.org/drawingml/2006/main" noChangeAspect="1"/>
-            </wp:cNvGraphicFramePr>
-            <a:graphic xmlns:a="http://schemas.openxmlformats.org/drawingml/2006/main">
-              <a:graphicData uri="http://schemas.openxmlformats.org/drawingml/2006/picture">
-                <pic:pic xmlns:pic="http://schemas.openxmlformats.org/drawingml/2006/picture">
-                  <pic:nvPicPr>
-                    <pic:cNvPr id="918396701" name=""/>
-                    <pic:cNvPicPr/>
-                  </pic:nvPicPr>
-                  <pic:blipFill>
-                    <a:blip r:embed="rId10"/>
-                    <a:stretch>
-                      <a:fillRect/>
-                    </a:stretch>
-                  </pic:blipFill>
-                  <pic:spPr>
-                    <a:xfrm>
-                      <a:off x="0" y="0"/>
-                      <a:ext cx="7651115" cy="1543050"/>
-                    </a:xfrm>
-                    <a:prstGeom prst="rect">
-                      <a:avLst/>
-                    </a:prstGeom>
-                  </pic:spPr>
-                </pic:pic>
-              </a:graphicData>
-            </a:graphic>
-          </wp:inline>
-        </w:drawing>
-      </w:r>
-    </w:p>
-    <w:p>
-      <w:pPr>
-        <w:pStyle w:val="ListParagraph"/>
-        <w:numPr>
-          <w:ilvl w:val="0"/>
-          <w:numId w:val="22"/>
-        </w:numPr>
-        <w:rPr>
-          <w:lang w:val="en-IN"/>
-        </w:rPr>
-      </w:pPr>
-      <w:r>
-        <w:rPr>
-          <w:noProof/>
-        </w:rPr>
-        <w:drawing>
-          <wp:inline distT="0" distB="0" distL="0" distR="0" wp14:anchorId="55BB0B07" wp14:editId="6FFD1658">
-            <wp:extent cx="7651115" cy="2157095"/>
-            <wp:effectExtent l="0" t="0" r="6985" b="0"/>
-            <wp:docPr id="1583879203" name="Picture 1"/>
-            <wp:cNvGraphicFramePr>
-              <a:graphicFrameLocks xmlns:a="http://schemas.openxmlformats.org/drawingml/2006/main" noChangeAspect="1"/>
-            </wp:cNvGraphicFramePr>
-            <a:graphic xmlns:a="http://schemas.openxmlformats.org/drawingml/2006/main">
-              <a:graphicData uri="http://schemas.openxmlformats.org/drawingml/2006/picture">
-                <pic:pic xmlns:pic="http://schemas.openxmlformats.org/drawingml/2006/picture">
-                  <pic:nvPicPr>
-                    <pic:cNvPr id="1583879203" name=""/>
-                    <pic:cNvPicPr/>
-                  </pic:nvPicPr>
-                  <pic:blipFill>
-                    <a:blip r:embed="rId11"/>
-                    <a:stretch>
-                      <a:fillRect/>
-                    </a:stretch>
-                  </pic:blipFill>
-                  <pic:spPr>
-                    <a:xfrm>
-                      <a:off x="0" y="0"/>
-                      <a:ext cx="7651115" cy="2157095"/>
-                    </a:xfrm>
-                    <a:prstGeom prst="rect">
-                      <a:avLst/>
-                    </a:prstGeom>
-                  </pic:spPr>
-                </pic:pic>
-              </a:graphicData>
-            </a:graphic>
-          </wp:inline>
-        </w:drawing>
-      </w:r>
-    </w:p>
-    <w:p>
-      <w:pPr>
-        <w:pStyle w:val="ListParagraph"/>
-        <w:numPr>
-          <w:ilvl w:val="0"/>
-          <w:numId w:val="22"/>
-        </w:numPr>
-        <w:rPr>
-          <w:lang w:val="en-IN"/>
-        </w:rPr>
-      </w:pPr>
-      <w:r>
-        <w:rPr>
-          <w:noProof/>
-        </w:rPr>
-        <w:drawing>
-          <wp:inline distT="0" distB="0" distL="0" distR="0" wp14:anchorId="48FBD22C" wp14:editId="59DFE065">
-            <wp:extent cx="7651115" cy="2264410"/>
-            <wp:effectExtent l="0" t="0" r="6985" b="2540"/>
-            <wp:docPr id="1280941049" name="Picture 1"/>
-            <wp:cNvGraphicFramePr>
-              <a:graphicFrameLocks xmlns:a="http://schemas.openxmlformats.org/drawingml/2006/main" noChangeAspect="1"/>
-            </wp:cNvGraphicFramePr>
-            <a:graphic xmlns:a="http://schemas.openxmlformats.org/drawingml/2006/main">
-              <a:graphicData uri="http://schemas.openxmlformats.org/drawingml/2006/picture">
-                <pic:pic xmlns:pic="http://schemas.openxmlformats.org/drawingml/2006/picture">
-                  <pic:nvPicPr>
-                    <pic:cNvPr id="1280941049" name=""/>
-                    <pic:cNvPicPr/>
-                  </pic:nvPicPr>
-                  <pic:blipFill>
-                    <a:blip r:embed="rId12"/>
-                    <a:stretch>
-                      <a:fillRect/>
-                    </a:stretch>
-                  </pic:blipFill>
-                  <pic:spPr>
-                    <a:xfrm>
-                      <a:off x="0" y="0"/>
-                      <a:ext cx="7651115" cy="2264410"/>
-                    </a:xfrm>
-                    <a:prstGeom prst="rect">
-                      <a:avLst/>
-                    </a:prstGeom>
-                  </pic:spPr>
-                </pic:pic>
-              </a:graphicData>
-            </a:graphic>
-          </wp:inline>
-        </w:drawing>
+        <w:t>In next lecture, we will see how to use rebase for nice and clean history.</w:t>
       </w:r>
     </w:p>
     <w:sectPr>
